--- a/Progettazione/Diari/01_lupica_andrea_diario_2016-11-22.docx
+++ b/Progettazione/Diari/01_lupica_andrea_diario_2016-11-22.docx
@@ -2,17 +2,6 @@
 <file path=word/document.xml><?xml version="1.0" encoding="utf-8"?>
 <w:document xmlns:wpc="http://schemas.microsoft.com/office/word/2010/wordprocessingCanvas" xmlns:mc="http://schemas.openxmlformats.org/markup-compatibility/2006" xmlns:o="urn:schemas-microsoft-com:office:office" xmlns:r="http://schemas.openxmlformats.org/officeDocument/2006/relationships" xmlns:m="http://schemas.openxmlformats.org/officeDocument/2006/math" xmlns:v="urn:schemas-microsoft-com:vml" xmlns:wp14="http://schemas.microsoft.com/office/word/2010/wordprocessingDrawing" xmlns:wp="http://schemas.openxmlformats.org/drawingml/2006/wordprocessingDrawing" xmlns:w10="urn:schemas-microsoft-com:office:word" xmlns:w="http://schemas.openxmlformats.org/wordprocessingml/2006/main" xmlns:w14="http://schemas.microsoft.com/office/word/2010/wordml" xmlns:w15="http://schemas.microsoft.com/office/word/2012/wordml" xmlns:wpg="http://schemas.microsoft.com/office/word/2010/wordprocessingGroup" xmlns:wpi="http://schemas.microsoft.com/office/word/2010/wordprocessingInk" xmlns:wne="http://schemas.microsoft.com/office/word/2006/wordml" xmlns:wps="http://schemas.microsoft.com/office/word/2010/wordprocessingShape" mc:Ignorable="w14 w15 wp14">
   <w:body>
-    <w:p>
-      <w:pPr>
-        <w:pStyle w:val="Titolo"/>
-        <w:pBdr>
-          <w:bottom w:val="single" w:sz="4" w:space="4" w:color="auto"/>
-        </w:pBdr>
-        <w:rPr>
-          <w:color w:val="auto"/>
-        </w:rPr>
-      </w:pPr>
-    </w:p>
     <w:p>
       <w:pPr>
         <w:pStyle w:val="Titolo"/>
@@ -93,8 +82,6 @@
             <w:r>
               <w:t>24</w:t>
             </w:r>
-            <w:bookmarkStart w:id="0" w:name="_GoBack"/>
-            <w:bookmarkEnd w:id="0"/>
             <w:r>
               <w:t>.11</w:t>
             </w:r>
@@ -461,7 +448,6 @@
               <w:rPr>
                 <w:b w:val="0"/>
               </w:rPr>
-              <w:lastRenderedPageBreak/>
               <w:t>Punto della situazione rispetto alla pianificazione</w:t>
             </w:r>
           </w:p>
@@ -488,6 +474,7 @@
               <w:rPr>
                 <w:b w:val="0"/>
               </w:rPr>
+              <w:lastRenderedPageBreak/>
               <w:t xml:space="preserve">In avanti rispetto alla pianificazione poiché avrei dovuto finire la pagina </w:t>
             </w:r>
             <w:r>
@@ -565,7 +552,21 @@
               <w:rPr>
                 <w:b w:val="0"/>
               </w:rPr>
-              <w:t>Nella giornata di domani non avrò il tempo di fare lezione poiché sarò a Friborgo. Per giovedì pensavo di concludere il file pdf.</w:t>
+              <w:t xml:space="preserve">Nella giornata di domani non avrò il tempo di fare lezione poiché sarò a </w:t>
+            </w:r>
+            <w:proofErr w:type="spellStart"/>
+            <w:r>
+              <w:rPr>
+                <w:b w:val="0"/>
+              </w:rPr>
+              <w:t>Friborgo</w:t>
+            </w:r>
+            <w:proofErr w:type="spellEnd"/>
+            <w:r>
+              <w:rPr>
+                <w:b w:val="0"/>
+              </w:rPr>
+              <w:t>. Per giovedì pensavo di concludere il file pdf.</w:t>
             </w:r>
           </w:p>
         </w:tc>
@@ -596,8 +597,12 @@
       </w:pPr>
     </w:p>
     <w:sectPr>
-      <w:headerReference w:type="default" r:id="rId10"/>
-      <w:footerReference w:type="default" r:id="rId11"/>
+      <w:headerReference w:type="even" r:id="rId10"/>
+      <w:headerReference w:type="default" r:id="rId11"/>
+      <w:footerReference w:type="even" r:id="rId12"/>
+      <w:footerReference w:type="default" r:id="rId13"/>
+      <w:headerReference w:type="first" r:id="rId14"/>
+      <w:footerReference w:type="first" r:id="rId15"/>
       <w:pgSz w:w="11906" w:h="16838"/>
       <w:pgMar w:top="1276" w:right="1134" w:bottom="1134" w:left="1134" w:header="708" w:footer="708" w:gutter="0"/>
       <w:cols w:space="708"/>
@@ -633,6 +638,16 @@
 </file>
 
 <file path=word/footer1.xml><?xml version="1.0" encoding="utf-8"?>
+<w:ftr xmlns:wpc="http://schemas.microsoft.com/office/word/2010/wordprocessingCanvas" xmlns:mc="http://schemas.openxmlformats.org/markup-compatibility/2006" xmlns:o="urn:schemas-microsoft-com:office:office" xmlns:r="http://schemas.openxmlformats.org/officeDocument/2006/relationships" xmlns:m="http://schemas.openxmlformats.org/officeDocument/2006/math" xmlns:v="urn:schemas-microsoft-com:vml" xmlns:wp14="http://schemas.microsoft.com/office/word/2010/wordprocessingDrawing" xmlns:wp="http://schemas.openxmlformats.org/drawingml/2006/wordprocessingDrawing" xmlns:w10="urn:schemas-microsoft-com:office:word" xmlns:w="http://schemas.openxmlformats.org/wordprocessingml/2006/main" xmlns:w14="http://schemas.microsoft.com/office/word/2010/wordml" xmlns:w15="http://schemas.microsoft.com/office/word/2012/wordml" xmlns:wpg="http://schemas.microsoft.com/office/word/2010/wordprocessingGroup" xmlns:wpi="http://schemas.microsoft.com/office/word/2010/wordprocessingInk" xmlns:wne="http://schemas.microsoft.com/office/word/2006/wordml" xmlns:wps="http://schemas.microsoft.com/office/word/2010/wordprocessingShape" mc:Ignorable="w14 w15 wp14">
+  <w:p>
+    <w:pPr>
+      <w:pStyle w:val="Pidipagina"/>
+    </w:pPr>
+  </w:p>
+</w:ftr>
+</file>
+
+<file path=word/footer2.xml><?xml version="1.0" encoding="utf-8"?>
 <w:ftr xmlns:wpc="http://schemas.microsoft.com/office/word/2010/wordprocessingCanvas" xmlns:mc="http://schemas.openxmlformats.org/markup-compatibility/2006" xmlns:o="urn:schemas-microsoft-com:office:office" xmlns:r="http://schemas.openxmlformats.org/officeDocument/2006/relationships" xmlns:m="http://schemas.openxmlformats.org/officeDocument/2006/math" xmlns:v="urn:schemas-microsoft-com:vml" xmlns:wp14="http://schemas.microsoft.com/office/word/2010/wordprocessingDrawing" xmlns:wp="http://schemas.openxmlformats.org/drawingml/2006/wordprocessingDrawing" xmlns:w10="urn:schemas-microsoft-com:office:word" xmlns:w="http://schemas.openxmlformats.org/wordprocessingml/2006/main" xmlns:w14="http://schemas.microsoft.com/office/word/2010/wordml" xmlns:w15="http://schemas.microsoft.com/office/word/2012/wordml" xmlns:wpg="http://schemas.microsoft.com/office/word/2010/wordprocessingGroup" xmlns:wpi="http://schemas.microsoft.com/office/word/2010/wordprocessingInk" xmlns:wne="http://schemas.microsoft.com/office/word/2006/wordml" xmlns:wps="http://schemas.microsoft.com/office/word/2010/wordprocessingShape" mc:Ignorable="w14 w15 wp14">
   <w:p>
     <w:sdt>
@@ -648,14 +663,26 @@
       <w:sdtEndPr/>
       <w:sdtContent>
         <w:r>
-          <w:t>Nome Progetto:</w:t>
+          <w:t xml:space="preserve">Nome </w:t>
+        </w:r>
+        <w:proofErr w:type="gramStart"/>
+        <w:r>
+          <w:t>Progetto:</w:t>
         </w:r>
       </w:sdtContent>
     </w:sdt>
     <w:r>
       <w:tab/>
-      <w:t>MPT</w:t>
     </w:r>
+    <w:proofErr w:type="gramEnd"/>
+    <w:r>
+      <w:t xml:space="preserve">Gestione Approcci Interdisciplinari </w:t>
+    </w:r>
+    <w:r>
+      <w:t>MP</w:t>
+    </w:r>
+    <w:bookmarkStart w:id="0" w:name="_GoBack"/>
+    <w:bookmarkEnd w:id="0"/>
     <w:r>
       <w:tab/>
     </w:r>
@@ -672,24 +699,12 @@
       <w:tab/>
     </w:r>
     <w:r>
+      <w:rPr>
+        <w:lang w:val="it-IT"/>
+      </w:rPr>
       <w:tab/>
     </w:r>
     <w:r>
-      <w:tab/>
-    </w:r>
-    <w:r>
-      <w:tab/>
-    </w:r>
-    <w:r>
-      <w:tab/>
-    </w:r>
-    <w:r>
-      <w:rPr>
-        <w:lang w:val="it-IT"/>
-      </w:rPr>
-      <w:tab/>
-    </w:r>
-    <w:r>
       <w:rPr>
         <w:bCs/>
         <w:lang w:val="it-IT"/>
@@ -767,6 +782,16 @@
       </w:rPr>
       <w:fldChar w:fldCharType="end"/>
     </w:r>
+  </w:p>
+</w:ftr>
+</file>
+
+<file path=word/footer3.xml><?xml version="1.0" encoding="utf-8"?>
+<w:ftr xmlns:wpc="http://schemas.microsoft.com/office/word/2010/wordprocessingCanvas" xmlns:mc="http://schemas.openxmlformats.org/markup-compatibility/2006" xmlns:o="urn:schemas-microsoft-com:office:office" xmlns:r="http://schemas.openxmlformats.org/officeDocument/2006/relationships" xmlns:m="http://schemas.openxmlformats.org/officeDocument/2006/math" xmlns:v="urn:schemas-microsoft-com:vml" xmlns:wp14="http://schemas.microsoft.com/office/word/2010/wordprocessingDrawing" xmlns:wp="http://schemas.openxmlformats.org/drawingml/2006/wordprocessingDrawing" xmlns:w10="urn:schemas-microsoft-com:office:word" xmlns:w="http://schemas.openxmlformats.org/wordprocessingml/2006/main" xmlns:w14="http://schemas.microsoft.com/office/word/2010/wordml" xmlns:w15="http://schemas.microsoft.com/office/word/2012/wordml" xmlns:wpg="http://schemas.microsoft.com/office/word/2010/wordprocessingGroup" xmlns:wpi="http://schemas.microsoft.com/office/word/2010/wordprocessingInk" xmlns:wne="http://schemas.microsoft.com/office/word/2006/wordml" xmlns:wps="http://schemas.microsoft.com/office/word/2010/wordprocessingShape" mc:Ignorable="w14 w15 wp14">
+  <w:p>
+    <w:pPr>
+      <w:pStyle w:val="Pidipagina"/>
+    </w:pPr>
   </w:p>
 </w:ftr>
 </file>
@@ -800,14 +825,42 @@
 <w:hdr xmlns:wpc="http://schemas.microsoft.com/office/word/2010/wordprocessingCanvas" xmlns:mc="http://schemas.openxmlformats.org/markup-compatibility/2006" xmlns:o="urn:schemas-microsoft-com:office:office" xmlns:r="http://schemas.openxmlformats.org/officeDocument/2006/relationships" xmlns:m="http://schemas.openxmlformats.org/officeDocument/2006/math" xmlns:v="urn:schemas-microsoft-com:vml" xmlns:wp14="http://schemas.microsoft.com/office/word/2010/wordprocessingDrawing" xmlns:wp="http://schemas.openxmlformats.org/drawingml/2006/wordprocessingDrawing" xmlns:w10="urn:schemas-microsoft-com:office:word" xmlns:w="http://schemas.openxmlformats.org/wordprocessingml/2006/main" xmlns:w14="http://schemas.microsoft.com/office/word/2010/wordml" xmlns:w15="http://schemas.microsoft.com/office/word/2012/wordml" xmlns:wpg="http://schemas.microsoft.com/office/word/2010/wordprocessingGroup" xmlns:wpi="http://schemas.microsoft.com/office/word/2010/wordprocessingInk" xmlns:wne="http://schemas.microsoft.com/office/word/2006/wordml" xmlns:wps="http://schemas.microsoft.com/office/word/2010/wordprocessingShape" mc:Ignorable="w14 w15 wp14">
   <w:p>
     <w:pPr>
+      <w:pStyle w:val="Intestazione"/>
+    </w:pPr>
+  </w:p>
+</w:hdr>
+</file>
+
+<file path=word/header2.xml><?xml version="1.0" encoding="utf-8"?>
+<w:hdr xmlns:wpc="http://schemas.microsoft.com/office/word/2010/wordprocessingCanvas" xmlns:mc="http://schemas.openxmlformats.org/markup-compatibility/2006" xmlns:o="urn:schemas-microsoft-com:office:office" xmlns:r="http://schemas.openxmlformats.org/officeDocument/2006/relationships" xmlns:m="http://schemas.openxmlformats.org/officeDocument/2006/math" xmlns:v="urn:schemas-microsoft-com:vml" xmlns:wp14="http://schemas.microsoft.com/office/word/2010/wordprocessingDrawing" xmlns:wp="http://schemas.openxmlformats.org/drawingml/2006/wordprocessingDrawing" xmlns:w10="urn:schemas-microsoft-com:office:word" xmlns:w="http://schemas.openxmlformats.org/wordprocessingml/2006/main" xmlns:w14="http://schemas.microsoft.com/office/word/2010/wordml" xmlns:w15="http://schemas.microsoft.com/office/word/2012/wordml" xmlns:wpg="http://schemas.microsoft.com/office/word/2010/wordprocessingGroup" xmlns:wpi="http://schemas.microsoft.com/office/word/2010/wordprocessingInk" xmlns:wne="http://schemas.microsoft.com/office/word/2006/wordml" xmlns:wps="http://schemas.microsoft.com/office/word/2010/wordprocessingShape" mc:Ignorable="w14 w15 wp14">
+  <w:p>
+    <w:pPr>
       <w:rPr>
         <w:shd w:val="clear" w:color="auto" w:fill="000000" w:themeFill="text1"/>
       </w:rPr>
     </w:pPr>
     <w:r>
-      <w:t>Andrea Lupica 4AC</w:t>
+      <w:t xml:space="preserve">Andrea </w:t>
+    </w:r>
+    <w:proofErr w:type="spellStart"/>
+    <w:r>
+      <w:t>Lupica</w:t>
+    </w:r>
+    <w:proofErr w:type="spellEnd"/>
+    <w:r>
+      <w:t xml:space="preserve"> 4AC</w:t>
     </w:r>
   </w:p>
+  <w:p>
+    <w:pPr>
+      <w:pStyle w:val="Intestazione"/>
+    </w:pPr>
+  </w:p>
+</w:hdr>
+</file>
+
+<file path=word/header3.xml><?xml version="1.0" encoding="utf-8"?>
+<w:hdr xmlns:wpc="http://schemas.microsoft.com/office/word/2010/wordprocessingCanvas" xmlns:mc="http://schemas.openxmlformats.org/markup-compatibility/2006" xmlns:o="urn:schemas-microsoft-com:office:office" xmlns:r="http://schemas.openxmlformats.org/officeDocument/2006/relationships" xmlns:m="http://schemas.openxmlformats.org/officeDocument/2006/math" xmlns:v="urn:schemas-microsoft-com:vml" xmlns:wp14="http://schemas.microsoft.com/office/word/2010/wordprocessingDrawing" xmlns:wp="http://schemas.openxmlformats.org/drawingml/2006/wordprocessingDrawing" xmlns:w10="urn:schemas-microsoft-com:office:word" xmlns:w="http://schemas.openxmlformats.org/wordprocessingml/2006/main" xmlns:w14="http://schemas.microsoft.com/office/word/2010/wordml" xmlns:w15="http://schemas.microsoft.com/office/word/2012/wordml" xmlns:wpg="http://schemas.microsoft.com/office/word/2010/wordprocessingGroup" xmlns:wpi="http://schemas.microsoft.com/office/word/2010/wordprocessingInk" xmlns:wne="http://schemas.microsoft.com/office/word/2006/wordml" xmlns:wps="http://schemas.microsoft.com/office/word/2010/wordprocessingShape" mc:Ignorable="w14 w15 wp14">
   <w:p>
     <w:pPr>
       <w:pStyle w:val="Intestazione"/>
@@ -4043,6 +4096,7 @@
     <w:rsid w:val="004E6B5D"/>
     <w:rsid w:val="004F7A60"/>
     <w:rsid w:val="00515C71"/>
+    <w:rsid w:val="00526AA7"/>
     <w:rsid w:val="00540959"/>
     <w:rsid w:val="00580D3A"/>
     <w:rsid w:val="00594413"/>
@@ -4898,7 +4952,7 @@
 </file>
 
 <file path=customXml/itemProps1.xml><?xml version="1.0" encoding="utf-8"?>
-<ds:datastoreItem xmlns:ds="http://schemas.openxmlformats.org/officeDocument/2006/customXml" ds:itemID="{1048C40A-6DDD-4780-A780-F70F713968E9}">
+<ds:datastoreItem xmlns:ds="http://schemas.openxmlformats.org/officeDocument/2006/customXml" ds:itemID="{AF6DB8E7-9561-4EAE-84BA-427994DF64C2}">
   <ds:schemaRefs>
     <ds:schemaRef ds:uri="http://schemas.openxmlformats.org/officeDocument/2006/bibliography"/>
   </ds:schemaRefs>

--- a/Progettazione/Diari/01_lupica_andrea_diario_2016-11-22.docx
+++ b/Progettazione/Diari/01_lupica_andrea_diario_2016-11-22.docx
@@ -144,6 +144,26 @@
                 <w:lang w:eastAsia="it-CH"/>
               </w:rPr>
             </w:pPr>
+            <w:r>
+              <w:rPr>
+                <w:b w:val="0"/>
+                <w:noProof/>
+                <w:lang w:eastAsia="it-CH"/>
+              </w:rPr>
+              <w:t>Ragionando un po’ su ho pensato che c’era un modo per creare il PDF.</w:t>
+            </w:r>
+          </w:p>
+          <w:p>
+            <w:pPr>
+              <w:pStyle w:val="Nessunaspaziatura"/>
+              <w:rPr>
+                <w:b w:val="0"/>
+                <w:noProof/>
+                <w:lang w:eastAsia="it-CH"/>
+              </w:rPr>
+            </w:pPr>
+            <w:bookmarkStart w:id="0" w:name="_GoBack"/>
+            <w:bookmarkEnd w:id="0"/>
             <w:r>
               <w:rPr>
                 <w:b w:val="0"/>
@@ -676,13 +696,8 @@
     </w:r>
     <w:proofErr w:type="gramEnd"/>
     <w:r>
-      <w:t xml:space="preserve">Gestione Approcci Interdisciplinari </w:t>
+      <w:t>Gestione Approcci Interdisciplinari MP</w:t>
     </w:r>
-    <w:r>
-      <w:t>MP</w:t>
-    </w:r>
-    <w:bookmarkStart w:id="0" w:name="_GoBack"/>
-    <w:bookmarkEnd w:id="0"/>
     <w:r>
       <w:tab/>
     </w:r>
@@ -4094,6 +4109,7 @@
     <w:rsid w:val="00465B6E"/>
     <w:rsid w:val="004E2C9B"/>
     <w:rsid w:val="004E6B5D"/>
+    <w:rsid w:val="004F48C0"/>
     <w:rsid w:val="004F7A60"/>
     <w:rsid w:val="00515C71"/>
     <w:rsid w:val="00526AA7"/>
@@ -4952,7 +4968,7 @@
 </file>
 
 <file path=customXml/itemProps1.xml><?xml version="1.0" encoding="utf-8"?>
-<ds:datastoreItem xmlns:ds="http://schemas.openxmlformats.org/officeDocument/2006/customXml" ds:itemID="{AF6DB8E7-9561-4EAE-84BA-427994DF64C2}">
+<ds:datastoreItem xmlns:ds="http://schemas.openxmlformats.org/officeDocument/2006/customXml" ds:itemID="{64DE9358-45BA-480D-B375-055EDE59A743}">
   <ds:schemaRefs>
     <ds:schemaRef ds:uri="http://schemas.openxmlformats.org/officeDocument/2006/bibliography"/>
   </ds:schemaRefs>

--- a/Progettazione/Diari/01_lupica_andrea_diario_2016-11-22.docx
+++ b/Progettazione/Diari/01_lupica_andrea_diario_2016-11-22.docx
@@ -80,8 +80,10 @@
               <w:spacing w:line="360" w:lineRule="auto"/>
             </w:pPr>
             <w:r>
-              <w:t>24</w:t>
+              <w:t>22</w:t>
             </w:r>
+            <w:bookmarkStart w:id="0" w:name="_GoBack"/>
+            <w:bookmarkEnd w:id="0"/>
             <w:r>
               <w:t>.11</w:t>
             </w:r>
@@ -162,8 +164,6 @@
                 <w:lang w:eastAsia="it-CH"/>
               </w:rPr>
             </w:pPr>
-            <w:bookmarkStart w:id="0" w:name="_GoBack"/>
-            <w:bookmarkEnd w:id="0"/>
             <w:r>
               <w:rPr>
                 <w:b w:val="0"/>
@@ -4124,6 +4124,7 @@
     <w:rsid w:val="00670B36"/>
     <w:rsid w:val="00673D1E"/>
     <w:rsid w:val="00682218"/>
+    <w:rsid w:val="006B18C3"/>
     <w:rsid w:val="006D01E3"/>
     <w:rsid w:val="00724B9C"/>
     <w:rsid w:val="00754822"/>
@@ -4968,7 +4969,7 @@
 </file>
 
 <file path=customXml/itemProps1.xml><?xml version="1.0" encoding="utf-8"?>
-<ds:datastoreItem xmlns:ds="http://schemas.openxmlformats.org/officeDocument/2006/customXml" ds:itemID="{64DE9358-45BA-480D-B375-055EDE59A743}">
+<ds:datastoreItem xmlns:ds="http://schemas.openxmlformats.org/officeDocument/2006/customXml" ds:itemID="{2474EE4E-836E-4315-8EAC-9A531FA7CE14}">
   <ds:schemaRefs>
     <ds:schemaRef ds:uri="http://schemas.openxmlformats.org/officeDocument/2006/bibliography"/>
   </ds:schemaRefs>
